--- a/doc/ТОПО.docx
+++ b/doc/ТОПО.docx
@@ -175,6 +175,97 @@
     <w:p>
       <w:r>
         <w:t>Б. Клиент.</w:t>
+      </w:r>
+    </w:p>
+    <w:p/>
+    <w:p>
+      <w:r>
+        <w:t xml:space="preserve">2 </w:t>
+      </w:r>
+      <w:r>
+        <w:t>Замечания</w:t>
+      </w:r>
+    </w:p>
+    <w:p>
+      <w:r>
+        <w:t>- Не хочет компилироваться с вызовами некоторых функций при -DURHO3D_LIB_TYPE=</w:t>
+      </w:r>
+      <w:r>
+        <w:rPr>
+          <w:lang w:val="en-US"/>
+        </w:rPr>
+        <w:t>SHARED</w:t>
+      </w:r>
+      <w:r>
+        <w:t xml:space="preserve">. Решается опцией </w:t>
+      </w:r>
+      <w:r>
+        <w:t>DURHO3D_LIB_TYPE=</w:t>
+      </w:r>
+      <w:r>
+        <w:rPr>
+          <w:lang w:val="en-US"/>
+        </w:rPr>
+        <w:t>SHARED</w:t>
+      </w:r>
+      <w:r>
+        <w:t xml:space="preserve">. Подключение </w:t>
+      </w:r>
+      <w:r>
+        <w:rPr>
+          <w:lang w:val="en-US"/>
+        </w:rPr>
+        <w:t>ActionScript</w:t>
+      </w:r>
+      <w:r>
+        <w:t>.</w:t>
+      </w:r>
+      <w:r>
+        <w:rPr>
+          <w:lang w:val="en-US"/>
+        </w:rPr>
+        <w:t>lib</w:t>
+      </w:r>
+      <w:r>
+        <w:t xml:space="preserve"> </w:t>
+      </w:r>
+      <w:r>
+        <w:t xml:space="preserve">вызывает другие проблемы (подробнее в функции </w:t>
+      </w:r>
+      <w:r>
+        <w:rPr>
+          <w:rStyle w:val="apple-converted-space"/>
+          <w:rFonts w:ascii="Helvetica" w:hAnsi="Helvetica" w:cs="Helvetica"/>
+          <w:b/>
+          <w:bCs/>
+          <w:color w:val="222222"/>
+          <w:sz w:val="21"/>
+          <w:szCs w:val="21"/>
+          <w:shd w:val="clear" w:color="auto" w:fill="FFFFFF"/>
+        </w:rPr>
+        <w:t> </w:t>
+      </w:r>
+      <w:r>
+        <w:rPr>
+          <w:rStyle w:val="a4"/>
+          <w:rFonts w:ascii="Helvetica" w:hAnsi="Helvetica" w:cs="Helvetica"/>
+          <w:color w:val="222222"/>
+          <w:sz w:val="21"/>
+          <w:szCs w:val="21"/>
+          <w:shd w:val="clear" w:color="auto" w:fill="FFFFFF"/>
+        </w:rPr>
+        <w:t>asGetActiveContext();</w:t>
+      </w:r>
+      <w:r>
+        <w:rPr>
+          <w:rStyle w:val="a4"/>
+          <w:rFonts w:ascii="Helvetica" w:hAnsi="Helvetica" w:cs="Helvetica"/>
+          <w:color w:val="222222"/>
+          <w:sz w:val="21"/>
+          <w:szCs w:val="21"/>
+          <w:shd w:val="clear" w:color="auto" w:fill="FFFFFF"/>
+        </w:rPr>
+        <w:t>).</w:t>
       </w:r>
       <w:bookmarkStart w:id="0" w:name="_GoBack"/>
       <w:bookmarkEnd w:id="0"/>
@@ -762,6 +853,22 @@
       <w:contextualSpacing/>
     </w:pPr>
   </w:style>
+  <w:style w:type="character" w:styleId="a4">
+    <w:name w:val="Strong"/>
+    <w:basedOn w:val="a0"/>
+    <w:uiPriority w:val="22"/>
+    <w:qFormat/>
+    <w:rsid w:val="008F0D8F"/>
+    <w:rPr>
+      <w:b/>
+      <w:bCs/>
+    </w:rPr>
+  </w:style>
+  <w:style w:type="character" w:customStyle="1" w:styleId="apple-converted-space">
+    <w:name w:val="apple-converted-space"/>
+    <w:basedOn w:val="a0"/>
+    <w:rsid w:val="008F0D8F"/>
+  </w:style>
 </w:styles>
 </file>
 

--- a/doc/ТОПО.docx
+++ b/doc/ТОПО.docx
@@ -10,22 +10,25 @@
         <w:t>Техническое описание программного обеспечения</w:t>
       </w:r>
     </w:p>
-    <w:p/>
     <w:p>
       <w:pPr>
+        <w:spacing w:after="160"/>
+        <w:ind w:firstLine="0"/>
+      </w:pPr>
+      <w:r>
+        <w:br w:type="page"/>
+      </w:r>
+    </w:p>
+    <w:p>
+      <w:pPr>
         <w:pStyle w:val="1"/>
       </w:pPr>
       <w:r>
+        <w:lastRenderedPageBreak/>
         <w:t xml:space="preserve">1 </w:t>
       </w:r>
       <w:r>
-        <w:rPr>
-          <w:lang w:val="en-US"/>
-        </w:rPr>
-        <w:t>C</w:t>
-      </w:r>
-      <w:r>
-        <w:t>еть</w:t>
+        <w:t>Cеть</w:t>
       </w:r>
     </w:p>
     <w:p/>
@@ -38,234 +41,184 @@
       </w:r>
     </w:p>
     <w:p>
-      <w:r>
-        <w:t xml:space="preserve">Приложение  </w:t>
-      </w:r>
-      <w:r>
-        <w:t xml:space="preserve">реализовано в виде двух </w:t>
-      </w:r>
-      <w:r>
-        <w:rPr>
-          <w:lang w:val="en-US"/>
-        </w:rPr>
-        <w:t>exe</w:t>
-      </w:r>
-      <w:r>
-        <w:t>-</w:t>
-      </w:r>
-      <w:r>
-        <w:t>файлов. Возможные варианты запуска</w:t>
-      </w:r>
+      <w:pPr>
+        <w:ind w:firstLine="851"/>
+      </w:pPr>
     </w:p>
     <w:p>
-      <w:r>
-        <w:t xml:space="preserve">А. Сервер. </w:t>
+      <w:pPr>
+        <w:pStyle w:val="2"/>
+        <w:numPr>
+          <w:ilvl w:val="1"/>
+          <w:numId w:val="7"/>
+        </w:numPr>
+        <w:ind w:left="1276" w:hanging="567"/>
+      </w:pPr>
+      <w:r>
+        <w:t>Запуск сервера.</w:t>
       </w:r>
     </w:p>
     <w:p>
       <w:pPr>
-        <w:rPr>
-          <w:lang w:val="en-US"/>
-        </w:rPr>
-      </w:pPr>
-      <w:r>
-        <w:t>А</w:t>
-      </w:r>
-      <w:r>
-        <w:rPr>
-          <w:lang w:val="en-US"/>
-        </w:rPr>
-        <w:t xml:space="preserve">. 1 </w:t>
-      </w:r>
-      <w:r>
-        <w:t>Запуск</w:t>
-      </w:r>
-      <w:r>
-        <w:rPr>
-          <w:lang w:val="en-US"/>
-        </w:rPr>
-        <w:t xml:space="preserve"> </w:t>
-      </w:r>
-      <w:r>
-        <w:t>файла</w:t>
-      </w:r>
-      <w:r>
-        <w:rPr>
-          <w:lang w:val="en-US"/>
-        </w:rPr>
-        <w:t xml:space="preserve"> </w:t>
-      </w:r>
-      <w:r>
-        <w:rPr>
-          <w:lang w:val="en-US"/>
-        </w:rPr>
-        <w:t>serverTV:</w:t>
-      </w:r>
+        <w:pStyle w:val="a3"/>
+        <w:ind w:left="1084" w:firstLine="0"/>
+      </w:pPr>
     </w:p>
     <w:p>
       <w:pPr>
+        <w:pStyle w:val="3"/>
+      </w:pPr>
+      <w:r>
         <w:rPr>
           <w:lang w:val="en-US"/>
         </w:rPr>
-      </w:pPr>
-      <w:r>
-        <w:rPr>
-          <w:lang w:val="en-US"/>
-        </w:rPr>
-        <w:t>serverTV.exe –</w:t>
-      </w:r>
-      <w:r>
-        <w:rPr>
-          <w:lang w:val="en-US"/>
-        </w:rPr>
-        <w:t>port:1111</w:t>
+        <w:t xml:space="preserve">1.1.1 </w:t>
+      </w:r>
+      <w:r>
+        <w:t>Из командной строки</w:t>
       </w:r>
     </w:p>
     <w:p>
       <w:pPr>
-        <w:pStyle w:val="a3"/>
-        <w:numPr>
-          <w:ilvl w:val="0"/>
-          <w:numId w:val="1"/>
-        </w:numPr>
-      </w:pPr>
-      <w:r>
-        <w:t xml:space="preserve">2 </w:t>
-      </w:r>
-      <w:r>
-        <w:t xml:space="preserve">Запуск сервера из консоли клиента командой </w:t>
-      </w:r>
-      <w:r>
-        <w:rPr>
+        <w:ind w:firstLine="851"/>
+        <w:rPr>
+          <w:rFonts w:ascii="Courier New" w:hAnsi="Courier New" w:cs="Courier New"/>
           <w:lang w:val="en-US"/>
         </w:rPr>
-        <w:t>start</w:t>
-      </w:r>
-      <w:r>
-        <w:t xml:space="preserve"> </w:t>
-      </w:r>
-      <w:r>
-        <w:rPr>
+      </w:pPr>
+      <w:r>
+        <w:rPr>
+          <w:rFonts w:ascii="Courier New" w:hAnsi="Courier New" w:cs="Courier New"/>
           <w:lang w:val="en-US"/>
         </w:rPr>
-        <w:t>server</w:t>
-      </w:r>
-      <w:r>
-        <w:t xml:space="preserve"> –</w:t>
-      </w:r>
-      <w:r>
-        <w:rPr>
+        <w:t>TacticsVictory.exe –server</w:t>
+      </w:r>
+      <w:r>
+        <w:rPr>
+          <w:rFonts w:ascii="Courier New" w:hAnsi="Courier New" w:cs="Courier New"/>
           <w:lang w:val="en-US"/>
         </w:rPr>
-        <w:t>address</w:t>
-      </w:r>
-      <w:r>
-        <w:t>:192.168.1.1 –</w:t>
-      </w:r>
-      <w:r>
-        <w:rPr>
-          <w:lang w:val="en-US"/>
-        </w:rPr>
-        <w:t>port</w:t>
-      </w:r>
-      <w:r>
-        <w:t>:1111</w:t>
+        <w:t>:port:id</w:t>
       </w:r>
     </w:p>
     <w:p>
-      <w:r>
-        <w:t>Б. Клиент.</w:t>
-      </w:r>
-    </w:p>
-    <w:p/>
-    <w:p>
-      <w:r>
-        <w:t xml:space="preserve">2 </w:t>
-      </w:r>
-      <w:r>
-        <w:t>Замечания</w:t>
+      <w:pPr>
+        <w:ind w:firstLine="851"/>
+        <w:rPr>
+          <w:rFonts w:ascii="Courier New" w:hAnsi="Courier New" w:cs="Courier New"/>
+        </w:rPr>
+      </w:pPr>
+      <w:r>
+        <w:rPr>
+          <w:rFonts w:ascii="Courier New" w:hAnsi="Courier New" w:cs="Courier New"/>
+          <w:lang w:val="en-US"/>
+        </w:rPr>
+        <w:t>port</w:t>
+      </w:r>
+      <w:r>
+        <w:rPr>
+          <w:rFonts w:ascii="Courier New" w:hAnsi="Courier New" w:cs="Courier New"/>
+        </w:rPr>
+        <w:t xml:space="preserve"> – </w:t>
+      </w:r>
+      <w:r>
+        <w:rPr>
+          <w:rFonts w:ascii="Courier New" w:hAnsi="Courier New" w:cs="Courier New"/>
+        </w:rPr>
+        <w:t>на какой порт коннектить,</w:t>
       </w:r>
     </w:p>
     <w:p>
-      <w:r>
-        <w:t>- Не хочет компилироваться с вызовами некоторых функций при -DURHO3D_LIB_TYPE=</w:t>
-      </w:r>
-      <w:r>
-        <w:rPr>
+      <w:pPr>
+        <w:ind w:firstLine="851"/>
+        <w:rPr>
+          <w:rFonts w:ascii="Courier New" w:hAnsi="Courier New" w:cs="Courier New"/>
+        </w:rPr>
+      </w:pPr>
+      <w:r>
+        <w:rPr>
+          <w:rFonts w:ascii="Courier New" w:hAnsi="Courier New" w:cs="Courier New"/>
           <w:lang w:val="en-US"/>
         </w:rPr>
-        <w:t>SHARED</w:t>
-      </w:r>
-      <w:r>
-        <w:t xml:space="preserve">. Решается опцией </w:t>
-      </w:r>
-      <w:r>
-        <w:t>DURHO3D_LIB_TYPE=</w:t>
-      </w:r>
-      <w:r>
-        <w:rPr>
+        <w:t>id</w:t>
+      </w:r>
+      <w:r>
+        <w:rPr>
+          <w:rFonts w:ascii="Courier New" w:hAnsi="Courier New" w:cs="Courier New"/>
+        </w:rPr>
+        <w:t xml:space="preserve"> – </w:t>
+      </w:r>
+      <w:r>
+        <w:rPr>
+          <w:rFonts w:ascii="Courier New" w:hAnsi="Courier New" w:cs="Courier New"/>
+        </w:rPr>
+        <w:t xml:space="preserve">уникальный </w:t>
+      </w:r>
+      <w:r>
+        <w:rPr>
+          <w:rFonts w:ascii="Courier New" w:hAnsi="Courier New" w:cs="Courier New"/>
           <w:lang w:val="en-US"/>
         </w:rPr>
-        <w:t>SHARED</w:t>
-      </w:r>
-      <w:r>
-        <w:t xml:space="preserve">. Подключение </w:t>
-      </w:r>
-      <w:r>
-        <w:rPr>
+        <w:t>id</w:t>
+      </w:r>
+      <w:r>
+        <w:rPr>
+          <w:rFonts w:ascii="Courier New" w:hAnsi="Courier New" w:cs="Courier New"/>
+        </w:rPr>
+        <w:t xml:space="preserve">. </w:t>
+      </w:r>
+      <w:r>
+        <w:rPr>
+          <w:rFonts w:ascii="Courier New" w:hAnsi="Courier New" w:cs="Courier New"/>
+        </w:rPr>
+        <w:t xml:space="preserve">Нужен для исполнения привилегированных сообщений. Например, </w:t>
+      </w:r>
+      <w:r>
+        <w:rPr>
+          <w:rFonts w:ascii="Courier New" w:hAnsi="Courier New" w:cs="Courier New"/>
           <w:lang w:val="en-US"/>
         </w:rPr>
-        <w:t>ActionScript</w:t>
-      </w:r>
-      <w:r>
-        <w:t>.</w:t>
-      </w:r>
-      <w:r>
+        <w:t xml:space="preserve">MSG_STOP – </w:t>
+      </w:r>
+      <w:r>
+        <w:rPr>
+          <w:rFonts w:ascii="Courier New" w:hAnsi="Courier New" w:cs="Courier New"/>
+        </w:rPr>
+        <w:t>остановка сервера.</w:t>
+      </w:r>
+    </w:p>
+    <w:p>
+      <w:pPr>
+        <w:pStyle w:val="3"/>
         <w:rPr>
           <w:lang w:val="en-US"/>
         </w:rPr>
-        <w:t>lib</w:t>
-      </w:r>
-      <w:r>
-        <w:t xml:space="preserve"> </w:t>
-      </w:r>
-      <w:r>
-        <w:t xml:space="preserve">вызывает другие проблемы (подробнее в функции </w:t>
-      </w:r>
-      <w:r>
-        <w:rPr>
-          <w:rStyle w:val="apple-converted-space"/>
-          <w:rFonts w:ascii="Helvetica" w:hAnsi="Helvetica" w:cs="Helvetica"/>
-          <w:b/>
-          <w:bCs/>
-          <w:color w:val="222222"/>
-          <w:sz w:val="21"/>
-          <w:szCs w:val="21"/>
-          <w:shd w:val="clear" w:color="auto" w:fill="FFFFFF"/>
-        </w:rPr>
-        <w:t> </w:t>
-      </w:r>
-      <w:r>
-        <w:rPr>
-          <w:rStyle w:val="a4"/>
-          <w:rFonts w:ascii="Helvetica" w:hAnsi="Helvetica" w:cs="Helvetica"/>
-          <w:color w:val="222222"/>
-          <w:sz w:val="21"/>
-          <w:szCs w:val="21"/>
-          <w:shd w:val="clear" w:color="auto" w:fill="FFFFFF"/>
-        </w:rPr>
-        <w:t>asGetActiveContext();</w:t>
-      </w:r>
-      <w:r>
-        <w:rPr>
-          <w:rStyle w:val="a4"/>
-          <w:rFonts w:ascii="Helvetica" w:hAnsi="Helvetica" w:cs="Helvetica"/>
-          <w:color w:val="222222"/>
-          <w:sz w:val="21"/>
-          <w:szCs w:val="21"/>
-          <w:shd w:val="clear" w:color="auto" w:fill="FFFFFF"/>
-        </w:rPr>
-        <w:t>).</w:t>
+      </w:pPr>
+      <w:r>
+        <w:rPr>
+          <w:lang w:val="en-US"/>
+        </w:rPr>
+        <w:t xml:space="preserve">1.1.2 </w:t>
+      </w:r>
+      <w:r>
+        <w:t>Из консоли</w:t>
+      </w:r>
+    </w:p>
+    <w:p>
+      <w:pPr>
+        <w:pStyle w:val="a3"/>
+        <w:ind w:left="0" w:firstLine="851"/>
+        <w:rPr>
+          <w:rFonts w:ascii="Courier New" w:hAnsi="Courier New" w:cs="Courier New"/>
+          <w:lang w:val="en-US"/>
+        </w:rPr>
+      </w:pPr>
+      <w:r>
+        <w:rPr>
+          <w:rFonts w:ascii="Courier New" w:hAnsi="Courier New" w:cs="Courier New"/>
+          <w:lang w:val="en-US"/>
+        </w:rPr>
+        <w:t>server –start:port</w:t>
       </w:r>
       <w:bookmarkStart w:id="0" w:name="_GoBack"/>
       <w:bookmarkEnd w:id="0"/>
@@ -283,6 +236,499 @@
 <file path=word/numbering.xml><?xml version="1.0" encoding="utf-8"?>
 <w:numbering xmlns:wpc="http://schemas.microsoft.com/office/word/2010/wordprocessingCanvas" xmlns:mc="http://schemas.openxmlformats.org/markup-compatibility/2006" xmlns:o="urn:schemas-microsoft-com:office:office" xmlns:r="http://schemas.openxmlformats.org/officeDocument/2006/relationships" xmlns:m="http://schemas.openxmlformats.org/officeDocument/2006/math" xmlns:v="urn:schemas-microsoft-com:vml" xmlns:wp14="http://schemas.microsoft.com/office/word/2010/wordprocessingDrawing" xmlns:wp="http://schemas.openxmlformats.org/drawingml/2006/wordprocessingDrawing" xmlns:w10="urn:schemas-microsoft-com:office:word" xmlns:w="http://schemas.openxmlformats.org/wordprocessingml/2006/main" xmlns:w14="http://schemas.microsoft.com/office/word/2010/wordml" xmlns:w15="http://schemas.microsoft.com/office/word/2012/wordml" xmlns:wpg="http://schemas.microsoft.com/office/word/2010/wordprocessingGroup" xmlns:wpi="http://schemas.microsoft.com/office/word/2010/wordprocessingInk" xmlns:wne="http://schemas.microsoft.com/office/word/2006/wordml" xmlns:wps="http://schemas.microsoft.com/office/word/2010/wordprocessingShape" mc:Ignorable="w14 w15 wp14">
   <w:abstractNum w:abstractNumId="0" w15:restartNumberingAfterBreak="0">
+    <w:nsid w:val="061B7805"/>
+    <w:multiLevelType w:val="multilevel"/>
+    <w:tmpl w:val="4D366B40"/>
+    <w:lvl w:ilvl="0">
+      <w:start w:val="1"/>
+      <w:numFmt w:val="decimal"/>
+      <w:lvlText w:val="%1"/>
+      <w:lvlJc w:val="left"/>
+      <w:pPr>
+        <w:ind w:left="375" w:hanging="375"/>
+      </w:pPr>
+      <w:rPr>
+        <w:rFonts w:hint="default"/>
+      </w:rPr>
+    </w:lvl>
+    <w:lvl w:ilvl="1">
+      <w:start w:val="1"/>
+      <w:numFmt w:val="decimal"/>
+      <w:lvlText w:val="%1.%2"/>
+      <w:lvlJc w:val="left"/>
+      <w:pPr>
+        <w:ind w:left="1084" w:hanging="375"/>
+      </w:pPr>
+      <w:rPr>
+        <w:rFonts w:hint="default"/>
+      </w:rPr>
+    </w:lvl>
+    <w:lvl w:ilvl="2">
+      <w:start w:val="1"/>
+      <w:numFmt w:val="decimal"/>
+      <w:lvlText w:val="%1.%2.%3"/>
+      <w:lvlJc w:val="left"/>
+      <w:pPr>
+        <w:ind w:left="2138" w:hanging="720"/>
+      </w:pPr>
+      <w:rPr>
+        <w:rFonts w:hint="default"/>
+      </w:rPr>
+    </w:lvl>
+    <w:lvl w:ilvl="3">
+      <w:start w:val="1"/>
+      <w:numFmt w:val="decimal"/>
+      <w:lvlText w:val="%1.%2.%3.%4"/>
+      <w:lvlJc w:val="left"/>
+      <w:pPr>
+        <w:ind w:left="3207" w:hanging="1080"/>
+      </w:pPr>
+      <w:rPr>
+        <w:rFonts w:hint="default"/>
+      </w:rPr>
+    </w:lvl>
+    <w:lvl w:ilvl="4">
+      <w:start w:val="1"/>
+      <w:numFmt w:val="decimal"/>
+      <w:lvlText w:val="%1.%2.%3.%4.%5"/>
+      <w:lvlJc w:val="left"/>
+      <w:pPr>
+        <w:ind w:left="3916" w:hanging="1080"/>
+      </w:pPr>
+      <w:rPr>
+        <w:rFonts w:hint="default"/>
+      </w:rPr>
+    </w:lvl>
+    <w:lvl w:ilvl="5">
+      <w:start w:val="1"/>
+      <w:numFmt w:val="decimal"/>
+      <w:lvlText w:val="%1.%2.%3.%4.%5.%6"/>
+      <w:lvlJc w:val="left"/>
+      <w:pPr>
+        <w:ind w:left="4985" w:hanging="1440"/>
+      </w:pPr>
+      <w:rPr>
+        <w:rFonts w:hint="default"/>
+      </w:rPr>
+    </w:lvl>
+    <w:lvl w:ilvl="6">
+      <w:start w:val="1"/>
+      <w:numFmt w:val="decimal"/>
+      <w:lvlText w:val="%1.%2.%3.%4.%5.%6.%7"/>
+      <w:lvlJc w:val="left"/>
+      <w:pPr>
+        <w:ind w:left="5694" w:hanging="1440"/>
+      </w:pPr>
+      <w:rPr>
+        <w:rFonts w:hint="default"/>
+      </w:rPr>
+    </w:lvl>
+    <w:lvl w:ilvl="7">
+      <w:start w:val="1"/>
+      <w:numFmt w:val="decimal"/>
+      <w:lvlText w:val="%1.%2.%3.%4.%5.%6.%7.%8"/>
+      <w:lvlJc w:val="left"/>
+      <w:pPr>
+        <w:ind w:left="6763" w:hanging="1800"/>
+      </w:pPr>
+      <w:rPr>
+        <w:rFonts w:hint="default"/>
+      </w:rPr>
+    </w:lvl>
+    <w:lvl w:ilvl="8">
+      <w:start w:val="1"/>
+      <w:numFmt w:val="decimal"/>
+      <w:lvlText w:val="%1.%2.%3.%4.%5.%6.%7.%8.%9"/>
+      <w:lvlJc w:val="left"/>
+      <w:pPr>
+        <w:ind w:left="7832" w:hanging="2160"/>
+      </w:pPr>
+      <w:rPr>
+        <w:rFonts w:hint="default"/>
+      </w:rPr>
+    </w:lvl>
+  </w:abstractNum>
+  <w:abstractNum w:abstractNumId="1" w15:restartNumberingAfterBreak="0">
+    <w:nsid w:val="09FA6D65"/>
+    <w:multiLevelType w:val="hybridMultilevel"/>
+    <w:tmpl w:val="9A1EE2D6"/>
+    <w:lvl w:ilvl="0" w:tplc="47FC1896">
+      <w:start w:val="1"/>
+      <w:numFmt w:val="decimal"/>
+      <w:lvlText w:val="%1."/>
+      <w:lvlJc w:val="left"/>
+      <w:pPr>
+        <w:ind w:left="1069" w:hanging="360"/>
+      </w:pPr>
+      <w:rPr>
+        <w:rFonts w:hint="default"/>
+      </w:rPr>
+    </w:lvl>
+    <w:lvl w:ilvl="1" w:tplc="04190019" w:tentative="1">
+      <w:start w:val="1"/>
+      <w:numFmt w:val="lowerLetter"/>
+      <w:lvlText w:val="%2."/>
+      <w:lvlJc w:val="left"/>
+      <w:pPr>
+        <w:ind w:left="1789" w:hanging="360"/>
+      </w:pPr>
+    </w:lvl>
+    <w:lvl w:ilvl="2" w:tplc="0419001B" w:tentative="1">
+      <w:start w:val="1"/>
+      <w:numFmt w:val="lowerRoman"/>
+      <w:lvlText w:val="%3."/>
+      <w:lvlJc w:val="right"/>
+      <w:pPr>
+        <w:ind w:left="2509" w:hanging="180"/>
+      </w:pPr>
+    </w:lvl>
+    <w:lvl w:ilvl="3" w:tplc="0419000F" w:tentative="1">
+      <w:start w:val="1"/>
+      <w:numFmt w:val="decimal"/>
+      <w:lvlText w:val="%4."/>
+      <w:lvlJc w:val="left"/>
+      <w:pPr>
+        <w:ind w:left="3229" w:hanging="360"/>
+      </w:pPr>
+    </w:lvl>
+    <w:lvl w:ilvl="4" w:tplc="04190019" w:tentative="1">
+      <w:start w:val="1"/>
+      <w:numFmt w:val="lowerLetter"/>
+      <w:lvlText w:val="%5."/>
+      <w:lvlJc w:val="left"/>
+      <w:pPr>
+        <w:ind w:left="3949" w:hanging="360"/>
+      </w:pPr>
+    </w:lvl>
+    <w:lvl w:ilvl="5" w:tplc="0419001B" w:tentative="1">
+      <w:start w:val="1"/>
+      <w:numFmt w:val="lowerRoman"/>
+      <w:lvlText w:val="%6."/>
+      <w:lvlJc w:val="right"/>
+      <w:pPr>
+        <w:ind w:left="4669" w:hanging="180"/>
+      </w:pPr>
+    </w:lvl>
+    <w:lvl w:ilvl="6" w:tplc="0419000F" w:tentative="1">
+      <w:start w:val="1"/>
+      <w:numFmt w:val="decimal"/>
+      <w:lvlText w:val="%7."/>
+      <w:lvlJc w:val="left"/>
+      <w:pPr>
+        <w:ind w:left="5389" w:hanging="360"/>
+      </w:pPr>
+    </w:lvl>
+    <w:lvl w:ilvl="7" w:tplc="04190019" w:tentative="1">
+      <w:start w:val="1"/>
+      <w:numFmt w:val="lowerLetter"/>
+      <w:lvlText w:val="%8."/>
+      <w:lvlJc w:val="left"/>
+      <w:pPr>
+        <w:ind w:left="6109" w:hanging="360"/>
+      </w:pPr>
+    </w:lvl>
+    <w:lvl w:ilvl="8" w:tplc="0419001B" w:tentative="1">
+      <w:start w:val="1"/>
+      <w:numFmt w:val="lowerRoman"/>
+      <w:lvlText w:val="%9."/>
+      <w:lvlJc w:val="right"/>
+      <w:pPr>
+        <w:ind w:left="6829" w:hanging="180"/>
+      </w:pPr>
+    </w:lvl>
+  </w:abstractNum>
+  <w:abstractNum w:abstractNumId="2" w15:restartNumberingAfterBreak="0">
+    <w:nsid w:val="12852B23"/>
+    <w:multiLevelType w:val="hybridMultilevel"/>
+    <w:tmpl w:val="8AC898B2"/>
+    <w:lvl w:ilvl="0" w:tplc="070A4DE4">
+      <w:start w:val="1"/>
+      <w:numFmt w:val="decimal"/>
+      <w:lvlText w:val="%1."/>
+      <w:lvlJc w:val="left"/>
+      <w:pPr>
+        <w:ind w:left="1069" w:hanging="360"/>
+      </w:pPr>
+      <w:rPr>
+        <w:rFonts w:hint="default"/>
+      </w:rPr>
+    </w:lvl>
+    <w:lvl w:ilvl="1" w:tplc="04190019" w:tentative="1">
+      <w:start w:val="1"/>
+      <w:numFmt w:val="lowerLetter"/>
+      <w:lvlText w:val="%2."/>
+      <w:lvlJc w:val="left"/>
+      <w:pPr>
+        <w:ind w:left="1789" w:hanging="360"/>
+      </w:pPr>
+    </w:lvl>
+    <w:lvl w:ilvl="2" w:tplc="0419001B" w:tentative="1">
+      <w:start w:val="1"/>
+      <w:numFmt w:val="lowerRoman"/>
+      <w:lvlText w:val="%3."/>
+      <w:lvlJc w:val="right"/>
+      <w:pPr>
+        <w:ind w:left="2509" w:hanging="180"/>
+      </w:pPr>
+    </w:lvl>
+    <w:lvl w:ilvl="3" w:tplc="0419000F" w:tentative="1">
+      <w:start w:val="1"/>
+      <w:numFmt w:val="decimal"/>
+      <w:lvlText w:val="%4."/>
+      <w:lvlJc w:val="left"/>
+      <w:pPr>
+        <w:ind w:left="3229" w:hanging="360"/>
+      </w:pPr>
+    </w:lvl>
+    <w:lvl w:ilvl="4" w:tplc="04190019" w:tentative="1">
+      <w:start w:val="1"/>
+      <w:numFmt w:val="lowerLetter"/>
+      <w:lvlText w:val="%5."/>
+      <w:lvlJc w:val="left"/>
+      <w:pPr>
+        <w:ind w:left="3949" w:hanging="360"/>
+      </w:pPr>
+    </w:lvl>
+    <w:lvl w:ilvl="5" w:tplc="0419001B" w:tentative="1">
+      <w:start w:val="1"/>
+      <w:numFmt w:val="lowerRoman"/>
+      <w:lvlText w:val="%6."/>
+      <w:lvlJc w:val="right"/>
+      <w:pPr>
+        <w:ind w:left="4669" w:hanging="180"/>
+      </w:pPr>
+    </w:lvl>
+    <w:lvl w:ilvl="6" w:tplc="0419000F" w:tentative="1">
+      <w:start w:val="1"/>
+      <w:numFmt w:val="decimal"/>
+      <w:lvlText w:val="%7."/>
+      <w:lvlJc w:val="left"/>
+      <w:pPr>
+        <w:ind w:left="5389" w:hanging="360"/>
+      </w:pPr>
+    </w:lvl>
+    <w:lvl w:ilvl="7" w:tplc="04190019" w:tentative="1">
+      <w:start w:val="1"/>
+      <w:numFmt w:val="lowerLetter"/>
+      <w:lvlText w:val="%8."/>
+      <w:lvlJc w:val="left"/>
+      <w:pPr>
+        <w:ind w:left="6109" w:hanging="360"/>
+      </w:pPr>
+    </w:lvl>
+    <w:lvl w:ilvl="8" w:tplc="0419001B" w:tentative="1">
+      <w:start w:val="1"/>
+      <w:numFmt w:val="lowerRoman"/>
+      <w:lvlText w:val="%9."/>
+      <w:lvlJc w:val="right"/>
+      <w:pPr>
+        <w:ind w:left="6829" w:hanging="180"/>
+      </w:pPr>
+    </w:lvl>
+  </w:abstractNum>
+  <w:abstractNum w:abstractNumId="3" w15:restartNumberingAfterBreak="0">
+    <w:nsid w:val="60F9022A"/>
+    <w:multiLevelType w:val="hybridMultilevel"/>
+    <w:tmpl w:val="5840162A"/>
+    <w:lvl w:ilvl="0" w:tplc="4DF88D5A">
+      <w:start w:val="1"/>
+      <w:numFmt w:val="decimal"/>
+      <w:lvlText w:val="%1."/>
+      <w:lvlJc w:val="left"/>
+      <w:pPr>
+        <w:ind w:left="1069" w:hanging="360"/>
+      </w:pPr>
+      <w:rPr>
+        <w:rFonts w:hint="default"/>
+      </w:rPr>
+    </w:lvl>
+    <w:lvl w:ilvl="1" w:tplc="04190019" w:tentative="1">
+      <w:start w:val="1"/>
+      <w:numFmt w:val="lowerLetter"/>
+      <w:lvlText w:val="%2."/>
+      <w:lvlJc w:val="left"/>
+      <w:pPr>
+        <w:ind w:left="1789" w:hanging="360"/>
+      </w:pPr>
+    </w:lvl>
+    <w:lvl w:ilvl="2" w:tplc="0419001B" w:tentative="1">
+      <w:start w:val="1"/>
+      <w:numFmt w:val="lowerRoman"/>
+      <w:lvlText w:val="%3."/>
+      <w:lvlJc w:val="right"/>
+      <w:pPr>
+        <w:ind w:left="2509" w:hanging="180"/>
+      </w:pPr>
+    </w:lvl>
+    <w:lvl w:ilvl="3" w:tplc="0419000F" w:tentative="1">
+      <w:start w:val="1"/>
+      <w:numFmt w:val="decimal"/>
+      <w:lvlText w:val="%4."/>
+      <w:lvlJc w:val="left"/>
+      <w:pPr>
+        <w:ind w:left="3229" w:hanging="360"/>
+      </w:pPr>
+    </w:lvl>
+    <w:lvl w:ilvl="4" w:tplc="04190019" w:tentative="1">
+      <w:start w:val="1"/>
+      <w:numFmt w:val="lowerLetter"/>
+      <w:lvlText w:val="%5."/>
+      <w:lvlJc w:val="left"/>
+      <w:pPr>
+        <w:ind w:left="3949" w:hanging="360"/>
+      </w:pPr>
+    </w:lvl>
+    <w:lvl w:ilvl="5" w:tplc="0419001B" w:tentative="1">
+      <w:start w:val="1"/>
+      <w:numFmt w:val="lowerRoman"/>
+      <w:lvlText w:val="%6."/>
+      <w:lvlJc w:val="right"/>
+      <w:pPr>
+        <w:ind w:left="4669" w:hanging="180"/>
+      </w:pPr>
+    </w:lvl>
+    <w:lvl w:ilvl="6" w:tplc="0419000F" w:tentative="1">
+      <w:start w:val="1"/>
+      <w:numFmt w:val="decimal"/>
+      <w:lvlText w:val="%7."/>
+      <w:lvlJc w:val="left"/>
+      <w:pPr>
+        <w:ind w:left="5389" w:hanging="360"/>
+      </w:pPr>
+    </w:lvl>
+    <w:lvl w:ilvl="7" w:tplc="04190019" w:tentative="1">
+      <w:start w:val="1"/>
+      <w:numFmt w:val="lowerLetter"/>
+      <w:lvlText w:val="%8."/>
+      <w:lvlJc w:val="left"/>
+      <w:pPr>
+        <w:ind w:left="6109" w:hanging="360"/>
+      </w:pPr>
+    </w:lvl>
+    <w:lvl w:ilvl="8" w:tplc="0419001B" w:tentative="1">
+      <w:start w:val="1"/>
+      <w:numFmt w:val="lowerRoman"/>
+      <w:lvlText w:val="%9."/>
+      <w:lvlJc w:val="right"/>
+      <w:pPr>
+        <w:ind w:left="6829" w:hanging="180"/>
+      </w:pPr>
+    </w:lvl>
+  </w:abstractNum>
+  <w:abstractNum w:abstractNumId="4" w15:restartNumberingAfterBreak="0">
+    <w:nsid w:val="69860E4D"/>
+    <w:multiLevelType w:val="multilevel"/>
+    <w:tmpl w:val="A45CFB3C"/>
+    <w:lvl w:ilvl="0">
+      <w:start w:val="1"/>
+      <w:numFmt w:val="decimal"/>
+      <w:lvlText w:val="%1"/>
+      <w:lvlJc w:val="left"/>
+      <w:pPr>
+        <w:ind w:left="405" w:hanging="405"/>
+      </w:pPr>
+      <w:rPr>
+        <w:rFonts w:hint="default"/>
+      </w:rPr>
+    </w:lvl>
+    <w:lvl w:ilvl="1">
+      <w:start w:val="1"/>
+      <w:numFmt w:val="decimal"/>
+      <w:lvlText w:val="%1.%2"/>
+      <w:lvlJc w:val="left"/>
+      <w:pPr>
+        <w:ind w:left="1804" w:hanging="720"/>
+      </w:pPr>
+      <w:rPr>
+        <w:rFonts w:hint="default"/>
+      </w:rPr>
+    </w:lvl>
+    <w:lvl w:ilvl="2">
+      <w:start w:val="1"/>
+      <w:numFmt w:val="decimal"/>
+      <w:lvlText w:val="%1.%2.%3"/>
+      <w:lvlJc w:val="left"/>
+      <w:pPr>
+        <w:ind w:left="2888" w:hanging="720"/>
+      </w:pPr>
+      <w:rPr>
+        <w:rFonts w:hint="default"/>
+      </w:rPr>
+    </w:lvl>
+    <w:lvl w:ilvl="3">
+      <w:start w:val="1"/>
+      <w:numFmt w:val="decimal"/>
+      <w:lvlText w:val="%1.%2.%3.%4"/>
+      <w:lvlJc w:val="left"/>
+      <w:pPr>
+        <w:ind w:left="4332" w:hanging="1080"/>
+      </w:pPr>
+      <w:rPr>
+        <w:rFonts w:hint="default"/>
+      </w:rPr>
+    </w:lvl>
+    <w:lvl w:ilvl="4">
+      <w:start w:val="1"/>
+      <w:numFmt w:val="decimal"/>
+      <w:lvlText w:val="%1.%2.%3.%4.%5"/>
+      <w:lvlJc w:val="left"/>
+      <w:pPr>
+        <w:ind w:left="5776" w:hanging="1440"/>
+      </w:pPr>
+      <w:rPr>
+        <w:rFonts w:hint="default"/>
+      </w:rPr>
+    </w:lvl>
+    <w:lvl w:ilvl="5">
+      <w:start w:val="1"/>
+      <w:numFmt w:val="decimal"/>
+      <w:lvlText w:val="%1.%2.%3.%4.%5.%6"/>
+      <w:lvlJc w:val="left"/>
+      <w:pPr>
+        <w:ind w:left="6860" w:hanging="1440"/>
+      </w:pPr>
+      <w:rPr>
+        <w:rFonts w:hint="default"/>
+      </w:rPr>
+    </w:lvl>
+    <w:lvl w:ilvl="6">
+      <w:start w:val="1"/>
+      <w:numFmt w:val="decimal"/>
+      <w:lvlText w:val="%1.%2.%3.%4.%5.%6.%7"/>
+      <w:lvlJc w:val="left"/>
+      <w:pPr>
+        <w:ind w:left="8304" w:hanging="1800"/>
+      </w:pPr>
+      <w:rPr>
+        <w:rFonts w:hint="default"/>
+      </w:rPr>
+    </w:lvl>
+    <w:lvl w:ilvl="7">
+      <w:start w:val="1"/>
+      <w:numFmt w:val="decimal"/>
+      <w:lvlText w:val="%1.%2.%3.%4.%5.%6.%7.%8"/>
+      <w:lvlJc w:val="left"/>
+      <w:pPr>
+        <w:ind w:left="9748" w:hanging="2160"/>
+      </w:pPr>
+      <w:rPr>
+        <w:rFonts w:hint="default"/>
+      </w:rPr>
+    </w:lvl>
+    <w:lvl w:ilvl="8">
+      <w:start w:val="1"/>
+      <w:numFmt w:val="decimal"/>
+      <w:lvlText w:val="%1.%2.%3.%4.%5.%6.%7.%8.%9"/>
+      <w:lvlJc w:val="left"/>
+      <w:pPr>
+        <w:ind w:left="10832" w:hanging="2160"/>
+      </w:pPr>
+      <w:rPr>
+        <w:rFonts w:hint="default"/>
+      </w:rPr>
+    </w:lvl>
+  </w:abstractNum>
+  <w:abstractNum w:abstractNumId="5" w15:restartNumberingAfterBreak="0">
     <w:nsid w:val="79800711"/>
     <w:multiLevelType w:val="hybridMultilevel"/>
     <w:tmpl w:val="D0389E00"/>
@@ -371,8 +817,115 @@
       </w:pPr>
     </w:lvl>
   </w:abstractNum>
+  <w:abstractNum w:abstractNumId="6" w15:restartNumberingAfterBreak="0">
+    <w:nsid w:val="7BD4435E"/>
+    <w:multiLevelType w:val="hybridMultilevel"/>
+    <w:tmpl w:val="820684C4"/>
+    <w:lvl w:ilvl="0" w:tplc="B150C1DA">
+      <w:start w:val="1"/>
+      <w:numFmt w:val="decimal"/>
+      <w:lvlText w:val="%1."/>
+      <w:lvlJc w:val="left"/>
+      <w:pPr>
+        <w:ind w:left="1069" w:hanging="360"/>
+      </w:pPr>
+      <w:rPr>
+        <w:rFonts w:hint="default"/>
+      </w:rPr>
+    </w:lvl>
+    <w:lvl w:ilvl="1" w:tplc="04190019" w:tentative="1">
+      <w:start w:val="1"/>
+      <w:numFmt w:val="lowerLetter"/>
+      <w:lvlText w:val="%2."/>
+      <w:lvlJc w:val="left"/>
+      <w:pPr>
+        <w:ind w:left="1789" w:hanging="360"/>
+      </w:pPr>
+    </w:lvl>
+    <w:lvl w:ilvl="2" w:tplc="0419001B" w:tentative="1">
+      <w:start w:val="1"/>
+      <w:numFmt w:val="lowerRoman"/>
+      <w:lvlText w:val="%3."/>
+      <w:lvlJc w:val="right"/>
+      <w:pPr>
+        <w:ind w:left="2509" w:hanging="180"/>
+      </w:pPr>
+    </w:lvl>
+    <w:lvl w:ilvl="3" w:tplc="0419000F" w:tentative="1">
+      <w:start w:val="1"/>
+      <w:numFmt w:val="decimal"/>
+      <w:lvlText w:val="%4."/>
+      <w:lvlJc w:val="left"/>
+      <w:pPr>
+        <w:ind w:left="3229" w:hanging="360"/>
+      </w:pPr>
+    </w:lvl>
+    <w:lvl w:ilvl="4" w:tplc="04190019" w:tentative="1">
+      <w:start w:val="1"/>
+      <w:numFmt w:val="lowerLetter"/>
+      <w:lvlText w:val="%5."/>
+      <w:lvlJc w:val="left"/>
+      <w:pPr>
+        <w:ind w:left="3949" w:hanging="360"/>
+      </w:pPr>
+    </w:lvl>
+    <w:lvl w:ilvl="5" w:tplc="0419001B" w:tentative="1">
+      <w:start w:val="1"/>
+      <w:numFmt w:val="lowerRoman"/>
+      <w:lvlText w:val="%6."/>
+      <w:lvlJc w:val="right"/>
+      <w:pPr>
+        <w:ind w:left="4669" w:hanging="180"/>
+      </w:pPr>
+    </w:lvl>
+    <w:lvl w:ilvl="6" w:tplc="0419000F" w:tentative="1">
+      <w:start w:val="1"/>
+      <w:numFmt w:val="decimal"/>
+      <w:lvlText w:val="%7."/>
+      <w:lvlJc w:val="left"/>
+      <w:pPr>
+        <w:ind w:left="5389" w:hanging="360"/>
+      </w:pPr>
+    </w:lvl>
+    <w:lvl w:ilvl="7" w:tplc="04190019" w:tentative="1">
+      <w:start w:val="1"/>
+      <w:numFmt w:val="lowerLetter"/>
+      <w:lvlText w:val="%8."/>
+      <w:lvlJc w:val="left"/>
+      <w:pPr>
+        <w:ind w:left="6109" w:hanging="360"/>
+      </w:pPr>
+    </w:lvl>
+    <w:lvl w:ilvl="8" w:tplc="0419001B" w:tentative="1">
+      <w:start w:val="1"/>
+      <w:numFmt w:val="lowerRoman"/>
+      <w:lvlText w:val="%9."/>
+      <w:lvlJc w:val="right"/>
+      <w:pPr>
+        <w:ind w:left="6829" w:hanging="180"/>
+      </w:pPr>
+    </w:lvl>
+  </w:abstractNum>
   <w:num w:numId="1">
+    <w:abstractNumId w:val="5"/>
+  </w:num>
+  <w:num w:numId="2">
+    <w:abstractNumId w:val="1"/>
+  </w:num>
+  <w:num w:numId="3">
+    <w:abstractNumId w:val="2"/>
+  </w:num>
+  <w:num w:numId="4">
+    <w:abstractNumId w:val="6"/>
+  </w:num>
+  <w:num w:numId="5">
     <w:abstractNumId w:val="0"/>
+  </w:num>
+  <w:num w:numId="6">
+    <w:abstractNumId w:val="3"/>
+  </w:num>
+  <w:num w:numId="7">
+    <w:abstractNumId w:val="4"/>
   </w:num>
 </w:numbering>
 </file>
@@ -787,7 +1340,7 @@
     <w:link w:val="10"/>
     <w:uiPriority w:val="9"/>
     <w:qFormat/>
-    <w:rsid w:val="006E423D"/>
+    <w:rsid w:val="001D43C9"/>
     <w:pPr>
       <w:keepNext/>
       <w:keepLines/>
@@ -798,7 +1351,53 @@
       <w:rFonts w:eastAsiaTheme="majorEastAsia" w:cstheme="majorBidi"/>
       <w:b/>
       <w:color w:val="000000" w:themeColor="text1"/>
+      <w:sz w:val="36"/>
       <w:szCs w:val="32"/>
+    </w:rPr>
+  </w:style>
+  <w:style w:type="paragraph" w:styleId="2">
+    <w:name w:val="heading 2"/>
+    <w:basedOn w:val="a"/>
+    <w:next w:val="a"/>
+    <w:link w:val="20"/>
+    <w:uiPriority w:val="9"/>
+    <w:unhideWhenUsed/>
+    <w:qFormat/>
+    <w:rsid w:val="001D43C9"/>
+    <w:pPr>
+      <w:keepNext/>
+      <w:keepLines/>
+      <w:spacing w:before="40"/>
+      <w:outlineLvl w:val="1"/>
+    </w:pPr>
+    <w:rPr>
+      <w:rFonts w:eastAsiaTheme="majorEastAsia" w:cstheme="majorBidi"/>
+      <w:b/>
+      <w:color w:val="000000" w:themeColor="text1"/>
+      <w:sz w:val="32"/>
+      <w:szCs w:val="26"/>
+    </w:rPr>
+  </w:style>
+  <w:style w:type="paragraph" w:styleId="3">
+    <w:name w:val="heading 3"/>
+    <w:basedOn w:val="a"/>
+    <w:next w:val="a"/>
+    <w:link w:val="30"/>
+    <w:uiPriority w:val="9"/>
+    <w:unhideWhenUsed/>
+    <w:qFormat/>
+    <w:rsid w:val="001D43C9"/>
+    <w:pPr>
+      <w:keepNext/>
+      <w:keepLines/>
+      <w:spacing w:before="40"/>
+      <w:outlineLvl w:val="2"/>
+    </w:pPr>
+    <w:rPr>
+      <w:rFonts w:eastAsiaTheme="majorEastAsia" w:cstheme="majorBidi"/>
+      <w:b/>
+      <w:color w:val="000000" w:themeColor="text1"/>
+      <w:szCs w:val="24"/>
     </w:rPr>
   </w:style>
   <w:style w:type="character" w:default="1" w:styleId="a0">
@@ -833,12 +1432,12 @@
     <w:basedOn w:val="a0"/>
     <w:link w:val="1"/>
     <w:uiPriority w:val="9"/>
-    <w:rsid w:val="006E423D"/>
+    <w:rsid w:val="001D43C9"/>
     <w:rPr>
       <w:rFonts w:ascii="Times New Roman" w:eastAsiaTheme="majorEastAsia" w:hAnsi="Times New Roman" w:cstheme="majorBidi"/>
       <w:b/>
       <w:color w:val="000000" w:themeColor="text1"/>
-      <w:sz w:val="28"/>
+      <w:sz w:val="36"/>
       <w:szCs w:val="32"/>
     </w:rPr>
   </w:style>
@@ -868,6 +1467,64 @@
     <w:name w:val="apple-converted-space"/>
     <w:basedOn w:val="a0"/>
     <w:rsid w:val="008F0D8F"/>
+  </w:style>
+  <w:style w:type="character" w:customStyle="1" w:styleId="20">
+    <w:name w:val="Заголовок 2 Знак"/>
+    <w:basedOn w:val="a0"/>
+    <w:link w:val="2"/>
+    <w:uiPriority w:val="9"/>
+    <w:rsid w:val="001D43C9"/>
+    <w:rPr>
+      <w:rFonts w:ascii="Times New Roman" w:eastAsiaTheme="majorEastAsia" w:hAnsi="Times New Roman" w:cstheme="majorBidi"/>
+      <w:b/>
+      <w:color w:val="000000" w:themeColor="text1"/>
+      <w:sz w:val="32"/>
+      <w:szCs w:val="26"/>
+    </w:rPr>
+  </w:style>
+  <w:style w:type="character" w:customStyle="1" w:styleId="30">
+    <w:name w:val="Заголовок 3 Знак"/>
+    <w:basedOn w:val="a0"/>
+    <w:link w:val="3"/>
+    <w:uiPriority w:val="9"/>
+    <w:rsid w:val="001D43C9"/>
+    <w:rPr>
+      <w:rFonts w:ascii="Times New Roman" w:eastAsiaTheme="majorEastAsia" w:hAnsi="Times New Roman" w:cstheme="majorBidi"/>
+      <w:b/>
+      <w:color w:val="000000" w:themeColor="text1"/>
+      <w:sz w:val="28"/>
+      <w:szCs w:val="24"/>
+    </w:rPr>
+  </w:style>
+  <w:style w:type="paragraph" w:styleId="a5">
+    <w:name w:val="Balloon Text"/>
+    <w:basedOn w:val="a"/>
+    <w:link w:val="a6"/>
+    <w:uiPriority w:val="99"/>
+    <w:semiHidden/>
+    <w:unhideWhenUsed/>
+    <w:rsid w:val="005C5967"/>
+    <w:pPr>
+      <w:spacing w:line="240" w:lineRule="auto"/>
+    </w:pPr>
+    <w:rPr>
+      <w:rFonts w:ascii="Segoe UI" w:hAnsi="Segoe UI" w:cs="Segoe UI"/>
+      <w:sz w:val="18"/>
+      <w:szCs w:val="18"/>
+    </w:rPr>
+  </w:style>
+  <w:style w:type="character" w:customStyle="1" w:styleId="a6">
+    <w:name w:val="Текст выноски Знак"/>
+    <w:basedOn w:val="a0"/>
+    <w:link w:val="a5"/>
+    <w:uiPriority w:val="99"/>
+    <w:semiHidden/>
+    <w:rsid w:val="005C5967"/>
+    <w:rPr>
+      <w:rFonts w:ascii="Segoe UI" w:hAnsi="Segoe UI" w:cs="Segoe UI"/>
+      <w:sz w:val="18"/>
+      <w:szCs w:val="18"/>
+    </w:rPr>
   </w:style>
 </w:styles>
 </file>

--- a/doc/ТОПО.docx
+++ b/doc/ТОПО.docx
@@ -178,7 +178,26 @@
           <w:rFonts w:ascii="Courier New" w:hAnsi="Courier New" w:cs="Courier New"/>
           <w:lang w:val="en-US"/>
         </w:rPr>
-        <w:t xml:space="preserve">MSG_STOP – </w:t>
+        <w:t>MSG</w:t>
+      </w:r>
+      <w:r>
+        <w:rPr>
+          <w:rFonts w:ascii="Courier New" w:hAnsi="Courier New" w:cs="Courier New"/>
+        </w:rPr>
+        <w:t>_</w:t>
+      </w:r>
+      <w:r>
+        <w:rPr>
+          <w:rFonts w:ascii="Courier New" w:hAnsi="Courier New" w:cs="Courier New"/>
+          <w:lang w:val="en-US"/>
+        </w:rPr>
+        <w:t>STOP</w:t>
+      </w:r>
+      <w:r>
+        <w:rPr>
+          <w:rFonts w:ascii="Courier New" w:hAnsi="Courier New" w:cs="Courier New"/>
+        </w:rPr>
+        <w:t xml:space="preserve"> – </w:t>
       </w:r>
       <w:r>
         <w:rPr>
@@ -190,14 +209,8 @@
     <w:p>
       <w:pPr>
         <w:pStyle w:val="3"/>
-        <w:rPr>
-          <w:lang w:val="en-US"/>
-        </w:rPr>
-      </w:pPr>
-      <w:r>
-        <w:rPr>
-          <w:lang w:val="en-US"/>
-        </w:rPr>
+      </w:pPr>
+      <w:r>
         <w:t xml:space="preserve">1.1.2 </w:t>
       </w:r>
       <w:r>
@@ -210,15 +223,195 @@
         <w:ind w:left="0" w:firstLine="851"/>
         <w:rPr>
           <w:rFonts w:ascii="Courier New" w:hAnsi="Courier New" w:cs="Courier New"/>
+        </w:rPr>
+      </w:pPr>
+      <w:r>
+        <w:rPr>
+          <w:rFonts w:ascii="Courier New" w:hAnsi="Courier New" w:cs="Courier New"/>
           <w:lang w:val="en-US"/>
         </w:rPr>
-      </w:pPr>
+        <w:t>server</w:t>
+      </w:r>
+      <w:r>
+        <w:rPr>
+          <w:rFonts w:ascii="Courier New" w:hAnsi="Courier New" w:cs="Courier New"/>
+        </w:rPr>
+        <w:t xml:space="preserve"> –</w:t>
+      </w:r>
       <w:r>
         <w:rPr>
           <w:rFonts w:ascii="Courier New" w:hAnsi="Courier New" w:cs="Courier New"/>
           <w:lang w:val="en-US"/>
         </w:rPr>
-        <w:t>server –start:port</w:t>
+        <w:t>start</w:t>
+      </w:r>
+      <w:r>
+        <w:rPr>
+          <w:rFonts w:ascii="Courier New" w:hAnsi="Courier New" w:cs="Courier New"/>
+        </w:rPr>
+        <w:t>:</w:t>
+      </w:r>
+      <w:r>
+        <w:rPr>
+          <w:rFonts w:ascii="Courier New" w:hAnsi="Courier New" w:cs="Courier New"/>
+          <w:lang w:val="en-US"/>
+        </w:rPr>
+        <w:t>port</w:t>
+      </w:r>
+    </w:p>
+    <w:p>
+      <w:pPr>
+        <w:pStyle w:val="a3"/>
+        <w:ind w:left="0" w:firstLine="851"/>
+        <w:rPr>
+          <w:rFonts w:ascii="Courier New" w:hAnsi="Courier New" w:cs="Courier New"/>
+        </w:rPr>
+      </w:pPr>
+    </w:p>
+    <w:p>
+      <w:pPr>
+        <w:pStyle w:val="2"/>
+        <w:numPr>
+          <w:ilvl w:val="1"/>
+          <w:numId w:val="7"/>
+        </w:numPr>
+        <w:ind w:left="1418"/>
+      </w:pPr>
+      <w:r>
+        <w:t>Запуск клиента</w:t>
+      </w:r>
+    </w:p>
+    <w:p/>
+    <w:p>
+      <w:pPr>
+        <w:pStyle w:val="3"/>
+        <w:numPr>
+          <w:ilvl w:val="2"/>
+          <w:numId w:val="7"/>
+        </w:numPr>
+        <w:ind w:left="1418"/>
+      </w:pPr>
+      <w:r>
+        <w:t>Из командной строки</w:t>
+      </w:r>
+    </w:p>
+    <w:p>
+      <w:pPr>
+        <w:rPr>
+          <w:rFonts w:ascii="Courier New" w:hAnsi="Courier New" w:cs="Courier New"/>
+        </w:rPr>
+      </w:pPr>
+      <w:r>
+        <w:rPr>
+          <w:rFonts w:ascii="Courier New" w:hAnsi="Courier New" w:cs="Courier New"/>
+          <w:lang w:val="en-US"/>
+        </w:rPr>
+        <w:t>TacticsVictory</w:t>
+      </w:r>
+      <w:r>
+        <w:rPr>
+          <w:rFonts w:ascii="Courier New" w:hAnsi="Courier New" w:cs="Courier New"/>
+        </w:rPr>
+        <w:t>.</w:t>
+      </w:r>
+      <w:r>
+        <w:rPr>
+          <w:rFonts w:ascii="Courier New" w:hAnsi="Courier New" w:cs="Courier New"/>
+          <w:lang w:val="en-US"/>
+        </w:rPr>
+        <w:t>exe</w:t>
+      </w:r>
+      <w:r>
+        <w:rPr>
+          <w:rFonts w:ascii="Courier New" w:hAnsi="Courier New" w:cs="Courier New"/>
+        </w:rPr>
+        <w:t xml:space="preserve"> –</w:t>
+      </w:r>
+      <w:r>
+        <w:rPr>
+          <w:rFonts w:ascii="Courier New" w:hAnsi="Courier New" w:cs="Courier New"/>
+          <w:lang w:val="en-US"/>
+        </w:rPr>
+        <w:t>client</w:t>
+      </w:r>
+      <w:r>
+        <w:rPr>
+          <w:rFonts w:ascii="Courier New" w:hAnsi="Courier New" w:cs="Courier New"/>
+        </w:rPr>
+        <w:t>:</w:t>
+      </w:r>
+      <w:r>
+        <w:rPr>
+          <w:rFonts w:ascii="Courier New" w:hAnsi="Courier New" w:cs="Courier New"/>
+          <w:lang w:val="en-US"/>
+        </w:rPr>
+        <w:t>address</w:t>
+      </w:r>
+      <w:r>
+        <w:rPr>
+          <w:rFonts w:ascii="Courier New" w:hAnsi="Courier New" w:cs="Courier New"/>
+        </w:rPr>
+        <w:t>:</w:t>
+      </w:r>
+      <w:r>
+        <w:rPr>
+          <w:rFonts w:ascii="Courier New" w:hAnsi="Courier New" w:cs="Courier New"/>
+          <w:lang w:val="en-US"/>
+        </w:rPr>
+        <w:t>port</w:t>
+      </w:r>
+    </w:p>
+    <w:p>
+      <w:pPr>
+        <w:rPr>
+          <w:rFonts w:cs="Times New Roman"/>
+        </w:rPr>
+      </w:pPr>
+      <w:r>
+        <w:rPr>
+          <w:rFonts w:cs="Times New Roman"/>
+        </w:rPr>
+        <w:t>В этом случае сначал загрузится графическая оболочка. Затем будет произведена попытка соединения с сервером. Если она будет удачна, то загрузится сцена.</w:t>
+      </w:r>
+    </w:p>
+    <w:p>
+      <w:pPr>
+        <w:pStyle w:val="3"/>
+        <w:numPr>
+          <w:ilvl w:val="2"/>
+          <w:numId w:val="7"/>
+        </w:numPr>
+        <w:ind w:left="1418"/>
+      </w:pPr>
+      <w:r>
+        <w:t>Из консоли</w:t>
+      </w:r>
+    </w:p>
+    <w:p>
+      <w:pPr>
+        <w:rPr>
+          <w:lang w:val="en-US"/>
+        </w:rPr>
+      </w:pPr>
+      <w:r>
+        <w:rPr>
+          <w:rFonts w:ascii="Courier New" w:hAnsi="Courier New" w:cs="Courier New"/>
+          <w:lang w:val="en-US"/>
+        </w:rPr>
+        <w:t>c</w:t>
+      </w:r>
+      <w:r>
+        <w:rPr>
+          <w:rFonts w:ascii="Courier New" w:hAnsi="Courier New" w:cs="Courier New"/>
+        </w:rPr>
+        <w:t xml:space="preserve">lient </w:t>
+      </w:r>
+      <w:r>
+        <w:rPr>
+          <w:rFonts w:ascii="Courier New" w:hAnsi="Courier New" w:cs="Courier New"/>
+          <w:lang w:val="en-US"/>
+        </w:rPr>
+        <w:t>–start:address:port</w:t>
       </w:r>
       <w:bookmarkStart w:id="0" w:name="_GoBack"/>
       <w:bookmarkEnd w:id="0"/>
